--- a/fuentes/contenidos/grado07/guion06/FormatoLocucion_LE_07_06_ REC200_SND.docx
+++ b/fuentes/contenidos/grado07/guion06/FormatoLocucion_LE_07_06_ REC200_SND.docx
@@ -475,6 +475,8 @@
               </w:rPr>
               <w:t>?</w:t>
             </w:r>
+            <w:bookmarkStart w:id="0" w:name="_GoBack"/>
+            <w:bookmarkEnd w:id="0"/>
           </w:p>
           <w:p>
             <w:pPr>
@@ -509,7 +511,7 @@
                 <w:i/>
                 <w:lang w:val="es-ES"/>
               </w:rPr>
-              <w:t xml:space="preserve"> –tea</w:t>
+              <w:t xml:space="preserve"> –té</w:t>
             </w:r>
             <w:r>
               <w:rPr>
@@ -572,7 +574,14 @@
                 <w:i/>
                 <w:lang w:val="es-ES"/>
               </w:rPr>
-              <w:t>-tea</w:t>
+              <w:t>-t</w:t>
+            </w:r>
+            <w:r>
+              <w:rPr>
+                <w:i/>
+                <w:lang w:val="es-ES"/>
+              </w:rPr>
+              <w:t>é</w:t>
             </w:r>
             <w:r>
               <w:rPr>
@@ -663,21 +672,7 @@
                 <w:i/>
                 <w:color w:val="595959" w:themeColor="text1" w:themeTint="A6"/>
               </w:rPr>
-              <w:t xml:space="preserve"> Este es un ejemplo de cuña radial publicitaria, como si el producto Namas-tea fuera</w:t>
-            </w:r>
-            <w:r>
-              <w:rPr>
-                <w:i/>
-                <w:color w:val="595959" w:themeColor="text1" w:themeTint="A6"/>
-              </w:rPr>
-              <w:t xml:space="preserve"> Mr. Tea</w:t>
-            </w:r>
-            <w:r>
-              <w:rPr>
-                <w:i/>
-                <w:color w:val="595959" w:themeColor="text1" w:themeTint="A6"/>
-              </w:rPr>
-              <w:t>, por ejemplo. Así, acompañar la locución con efectos y sonido/música propios del formato</w:t>
+              <w:t xml:space="preserve"> Este es un ejemplo de cuña radial publicitaria, como si el producto Namas-tea fuera Mr. Tea, por ejemplo. Así, acompañar la locución con efectos y sonido/música propios del formato</w:t>
             </w:r>
             <w:r>
               <w:rPr>
@@ -704,10 +699,7 @@
         </w:rPr>
       </w:pPr>
     </w:p>
-    <w:p>
-      <w:bookmarkStart w:id="0" w:name="_GoBack"/>
-    </w:p>
-    <w:bookmarkEnd w:id="0"/>
+    <w:p/>
     <w:sectPr>
       <w:headerReference w:type="default" r:id="rId8"/>
       <w:footerReference w:type="default" r:id="rId9"/>
@@ -1988,7 +1980,7 @@
   <a:extraClrSchemeLst/>
   <a:extLst>
     <a:ext uri="{05A4C25C-085E-4340-85A3-A5531E510DB2}">
-      <thm15:themeFamily xmlns="" xmlns:thm15="http://schemas.microsoft.com/office/thememl/2012/main" name="Office Theme" id="{62F939B6-93AF-4DB8-9C6B-D6C7DFDC589F}" vid="{4A3C46E8-61CC-4603-A589-7422A47A8E4A}"/>
+      <thm15:themeFamily xmlns:thm15="http://schemas.microsoft.com/office/thememl/2012/main" xmlns="" name="Office Theme" id="{62F939B6-93AF-4DB8-9C6B-D6C7DFDC589F}" vid="{4A3C46E8-61CC-4603-A589-7422A47A8E4A}"/>
     </a:ext>
   </a:extLst>
 </a:theme>
